--- a/checkpoint1.docx
+++ b/checkpoint1.docx
@@ -413,20 +413,6 @@
         </w:rPr>
         <w:t>Y cuáles son sus productos favoritos.</w:t>
       </w:r>
-    </w:p>
-    <w:p>
-      <w:pPr>
-        <w:shd w:val="clear" w:color="auto" w:fill="FFFFFF"/>
-        <w:spacing w:before="360" w:after="240" w:line="240" w:lineRule="auto"/>
-        <w:outlineLvl w:val="2"/>
-        <w:rPr>
-          <w:rFonts w:ascii="Segoe UI" w:eastAsia="Times New Roman" w:hAnsi="Segoe UI" w:cs="Segoe UI"/>
-          <w:b/>
-          <w:bCs/>
-          <w:color w:val="24292E"/>
-          <w:lang w:val="es-MX"/>
-        </w:rPr>
-      </w:pPr>
     </w:p>
     <w:p>
       <w:pPr>
